--- a/ASSIGNMENT-2.docx
+++ b/ASSIGNMENT-2.docx
@@ -32,7 +32,7 @@
           <w:szCs w:val="40"/>
         </w:rPr>
       </w:pPr>
-      <w:bookmarkStart w:colFirst="0" w:colLast="0" w:name="_yw03w9c91cw3" w:id="1"/>
+      <w:bookmarkStart w:colFirst="0" w:colLast="0" w:name="_fylolxdp4nau" w:id="1"/>
       <w:bookmarkEnd w:id="1"/>
       <w:r>
         <w:rPr>
@@ -53,7 +53,7 @@
           <w:szCs w:val="40"/>
         </w:rPr>
       </w:pPr>
-      <w:bookmarkStart w:colFirst="0" w:colLast="0" w:name="_9te1ylbn6f9s" w:id="2"/>
+      <w:bookmarkStart w:colFirst="0" w:colLast="0" w:name="_mpih5oodxjz1" w:id="2"/>
       <w:bookmarkEnd w:id="2"/>
       <w:r>
         <w:rPr>
@@ -70,7 +70,7 @@
           <w:szCs w:val="30"/>
         </w:rPr>
       </w:pPr>
-      <w:bookmarkStart w:colFirst="0" w:colLast="0" w:name="_gmxvke9ilt39" w:id="3"/>
+      <w:bookmarkStart w:colFirst="0" w:colLast="0" w:name="_f3slqkp7zvim" w:id="3"/>
       <w:bookmarkEnd w:id="3"/>
       <w:r>
         <w:rPr>
@@ -79,7 +79,7 @@
           <w:szCs w:val="30"/>
           <w:rtl w:val="0"/>
         </w:rPr>
-        <w:t xml:space="preserve">NAME: V.KANJANA</w:t>
+        <w:t xml:space="preserve">NAME: P.RASHYA</w:t>
       </w:r>
     </w:p>
     <w:p>
@@ -91,7 +91,7 @@
           <w:szCs w:val="30"/>
         </w:rPr>
       </w:pPr>
-      <w:bookmarkStart w:colFirst="0" w:colLast="0" w:name="_dzqk6hmu7awg" w:id="4"/>
+      <w:bookmarkStart w:colFirst="0" w:colLast="0" w:name="_4amcoaocebop" w:id="4"/>
       <w:bookmarkEnd w:id="4"/>
       <w:r>
         <w:rPr>
@@ -112,7 +112,7 @@
           <w:szCs w:val="30"/>
         </w:rPr>
       </w:pPr>
-      <w:bookmarkStart w:colFirst="0" w:colLast="0" w:name="_dc993q33cx1" w:id="5"/>
+      <w:bookmarkStart w:colFirst="0" w:colLast="0" w:name="_ugvz7kfnxi0y" w:id="5"/>
       <w:bookmarkEnd w:id="5"/>
       <w:r>
         <w:rPr>
@@ -133,7 +133,7 @@
           <w:szCs w:val="30"/>
         </w:rPr>
       </w:pPr>
-      <w:bookmarkStart w:colFirst="0" w:colLast="0" w:name="_xdgy39vco8qu" w:id="6"/>
+      <w:bookmarkStart w:colFirst="0" w:colLast="0" w:name="_6623125h28kd" w:id="6"/>
       <w:bookmarkEnd w:id="6"/>
       <w:r>
         <w:rPr>
@@ -142,7 +142,7 @@
           <w:szCs w:val="30"/>
           <w:rtl w:val="0"/>
         </w:rPr>
-        <w:t xml:space="preserve">REG NO: 621419104016</w:t>
+        <w:t xml:space="preserve">REG NO: 621419104028</w:t>
       </w:r>
     </w:p>
     <w:p>
@@ -154,7 +154,7 @@
           <w:szCs w:val="30"/>
         </w:rPr>
       </w:pPr>
-      <w:bookmarkStart w:colFirst="0" w:colLast="0" w:name="_i42ldsu1skkd" w:id="7"/>
+      <w:bookmarkStart w:colFirst="0" w:colLast="0" w:name="_vxc494ugfcr7" w:id="7"/>
       <w:bookmarkEnd w:id="7"/>
       <w:r>
         <w:rPr>

--- a/ASSIGNMENT-2.docx
+++ b/ASSIGNMENT-2.docx
@@ -32,7 +32,7 @@
           <w:szCs w:val="40"/>
         </w:rPr>
       </w:pPr>
-      <w:bookmarkStart w:colFirst="0" w:colLast="0" w:name="_fylolxdp4nau" w:id="1"/>
+      <w:bookmarkStart w:colFirst="0" w:colLast="0" w:name="_7b8scughqulk" w:id="1"/>
       <w:bookmarkEnd w:id="1"/>
       <w:r>
         <w:rPr>
@@ -53,7 +53,7 @@
           <w:szCs w:val="40"/>
         </w:rPr>
       </w:pPr>
-      <w:bookmarkStart w:colFirst="0" w:colLast="0" w:name="_mpih5oodxjz1" w:id="2"/>
+      <w:bookmarkStart w:colFirst="0" w:colLast="0" w:name="_gbqb5z80ua91" w:id="2"/>
       <w:bookmarkEnd w:id="2"/>
       <w:r>
         <w:rPr>
@@ -63,6 +63,7 @@
     </w:p>
     <w:p>
       <w:pPr>
+        <w:ind w:left="0" w:firstLine="0"/>
         <w:jc w:val="left"/>
         <w:rPr>
           <w:rFonts w:ascii="Times New Roman" w:cs="Times New Roman" w:eastAsia="Times New Roman" w:hAnsi="Times New Roman"/>
@@ -70,7 +71,7 @@
           <w:szCs w:val="30"/>
         </w:rPr>
       </w:pPr>
-      <w:bookmarkStart w:colFirst="0" w:colLast="0" w:name="_f3slqkp7zvim" w:id="3"/>
+      <w:bookmarkStart w:colFirst="0" w:colLast="0" w:name="_v3ul52p7wp5l" w:id="3"/>
       <w:bookmarkEnd w:id="3"/>
       <w:r>
         <w:rPr>
@@ -79,11 +80,12 @@
           <w:szCs w:val="30"/>
           <w:rtl w:val="0"/>
         </w:rPr>
-        <w:t xml:space="preserve">NAME: P.RASHYA</w:t>
-      </w:r>
-    </w:p>
-    <w:p>
-      <w:pPr>
+        <w:t xml:space="preserve">NAME: M.SUSITHRA</w:t>
+      </w:r>
+    </w:p>
+    <w:p>
+      <w:pPr>
+        <w:ind w:left="0" w:firstLine="0"/>
         <w:jc w:val="left"/>
         <w:rPr>
           <w:rFonts w:ascii="Times New Roman" w:cs="Times New Roman" w:eastAsia="Times New Roman" w:hAnsi="Times New Roman"/>
@@ -91,7 +93,7 @@
           <w:szCs w:val="30"/>
         </w:rPr>
       </w:pPr>
-      <w:bookmarkStart w:colFirst="0" w:colLast="0" w:name="_4amcoaocebop" w:id="4"/>
+      <w:bookmarkStart w:colFirst="0" w:colLast="0" w:name="_xhe283mvspcu" w:id="4"/>
       <w:bookmarkEnd w:id="4"/>
       <w:r>
         <w:rPr>
@@ -100,11 +102,12 @@
           <w:szCs w:val="30"/>
           <w:rtl w:val="0"/>
         </w:rPr>
-        <w:t xml:space="preserve">CLASS: lV-YEAR CSE</w:t>
-      </w:r>
-    </w:p>
-    <w:p>
-      <w:pPr>
+        <w:t xml:space="preserve">CLASS: lV-YEAR CSE </w:t>
+      </w:r>
+    </w:p>
+    <w:p>
+      <w:pPr>
+        <w:ind w:left="0" w:firstLine="0"/>
         <w:jc w:val="left"/>
         <w:rPr>
           <w:rFonts w:ascii="Times New Roman" w:cs="Times New Roman" w:eastAsia="Times New Roman" w:hAnsi="Times New Roman"/>
@@ -112,7 +115,7 @@
           <w:szCs w:val="30"/>
         </w:rPr>
       </w:pPr>
-      <w:bookmarkStart w:colFirst="0" w:colLast="0" w:name="_ugvz7kfnxi0y" w:id="5"/>
+      <w:bookmarkStart w:colFirst="0" w:colLast="0" w:name="_9wjf37h5yztd" w:id="5"/>
       <w:bookmarkEnd w:id="5"/>
       <w:r>
         <w:rPr>
@@ -126,6 +129,7 @@
     </w:p>
     <w:p>
       <w:pPr>
+        <w:ind w:left="0" w:firstLine="0"/>
         <w:jc w:val="left"/>
         <w:rPr>
           <w:rFonts w:ascii="Times New Roman" w:cs="Times New Roman" w:eastAsia="Times New Roman" w:hAnsi="Times New Roman"/>
@@ -133,7 +137,7 @@
           <w:szCs w:val="30"/>
         </w:rPr>
       </w:pPr>
-      <w:bookmarkStart w:colFirst="0" w:colLast="0" w:name="_6623125h28kd" w:id="6"/>
+      <w:bookmarkStart w:colFirst="0" w:colLast="0" w:name="_hz12a4oytsb5" w:id="6"/>
       <w:bookmarkEnd w:id="6"/>
       <w:r>
         <w:rPr>
@@ -142,11 +146,12 @@
           <w:szCs w:val="30"/>
           <w:rtl w:val="0"/>
         </w:rPr>
-        <w:t xml:space="preserve">REG NO: 621419104028</w:t>
-      </w:r>
-    </w:p>
-    <w:p>
-      <w:pPr>
+        <w:t xml:space="preserve">REG NO: 621419104037</w:t>
+      </w:r>
+    </w:p>
+    <w:p>
+      <w:pPr>
+        <w:ind w:left="0" w:firstLine="0"/>
         <w:jc w:val="left"/>
         <w:rPr>
           <w:rFonts w:ascii="Times New Roman" w:cs="Times New Roman" w:eastAsia="Times New Roman" w:hAnsi="Times New Roman"/>
@@ -154,7 +159,7 @@
           <w:szCs w:val="30"/>
         </w:rPr>
       </w:pPr>
-      <w:bookmarkStart w:colFirst="0" w:colLast="0" w:name="_vxc494ugfcr7" w:id="7"/>
+      <w:bookmarkStart w:colFirst="0" w:colLast="0" w:name="_a3bxqjj0espz" w:id="7"/>
       <w:bookmarkEnd w:id="7"/>
       <w:r>
         <w:rPr>

--- a/ASSIGNMENT-2.docx
+++ b/ASSIGNMENT-2.docx
@@ -32,7 +32,7 @@
           <w:szCs w:val="40"/>
         </w:rPr>
       </w:pPr>
-      <w:bookmarkStart w:colFirst="0" w:colLast="0" w:name="_7b8scughqulk" w:id="1"/>
+      <w:bookmarkStart w:colFirst="0" w:colLast="0" w:name="_k5zl8fgbxg4d" w:id="1"/>
       <w:bookmarkEnd w:id="1"/>
       <w:r>
         <w:rPr>
@@ -53,7 +53,7 @@
           <w:szCs w:val="40"/>
         </w:rPr>
       </w:pPr>
-      <w:bookmarkStart w:colFirst="0" w:colLast="0" w:name="_gbqb5z80ua91" w:id="2"/>
+      <w:bookmarkStart w:colFirst="0" w:colLast="0" w:name="_6ptzfzxzh8ta" w:id="2"/>
       <w:bookmarkEnd w:id="2"/>
       <w:r>
         <w:rPr>
@@ -63,7 +63,6 @@
     </w:p>
     <w:p>
       <w:pPr>
-        <w:ind w:left="0" w:firstLine="0"/>
         <w:jc w:val="left"/>
         <w:rPr>
           <w:rFonts w:ascii="Times New Roman" w:cs="Times New Roman" w:eastAsia="Times New Roman" w:hAnsi="Times New Roman"/>
@@ -71,7 +70,7 @@
           <w:szCs w:val="30"/>
         </w:rPr>
       </w:pPr>
-      <w:bookmarkStart w:colFirst="0" w:colLast="0" w:name="_v3ul52p7wp5l" w:id="3"/>
+      <w:bookmarkStart w:colFirst="0" w:colLast="0" w:name="_k1mhzmpqmp3q" w:id="3"/>
       <w:bookmarkEnd w:id="3"/>
       <w:r>
         <w:rPr>
@@ -80,12 +79,11 @@
           <w:szCs w:val="30"/>
           <w:rtl w:val="0"/>
         </w:rPr>
-        <w:t xml:space="preserve">NAME: M.SUSITHRA</w:t>
-      </w:r>
-    </w:p>
-    <w:p>
-      <w:pPr>
-        <w:ind w:left="0" w:firstLine="0"/>
+        <w:t xml:space="preserve">NAME: K.MATHIYAZHAKI</w:t>
+      </w:r>
+    </w:p>
+    <w:p>
+      <w:pPr>
         <w:jc w:val="left"/>
         <w:rPr>
           <w:rFonts w:ascii="Times New Roman" w:cs="Times New Roman" w:eastAsia="Times New Roman" w:hAnsi="Times New Roman"/>
@@ -93,7 +91,7 @@
           <w:szCs w:val="30"/>
         </w:rPr>
       </w:pPr>
-      <w:bookmarkStart w:colFirst="0" w:colLast="0" w:name="_xhe283mvspcu" w:id="4"/>
+      <w:bookmarkStart w:colFirst="0" w:colLast="0" w:name="_pa0bveu2ihw2" w:id="4"/>
       <w:bookmarkEnd w:id="4"/>
       <w:r>
         <w:rPr>
@@ -102,12 +100,11 @@
           <w:szCs w:val="30"/>
           <w:rtl w:val="0"/>
         </w:rPr>
-        <w:t xml:space="preserve">CLASS: lV-YEAR CSE </w:t>
-      </w:r>
-    </w:p>
-    <w:p>
-      <w:pPr>
-        <w:ind w:left="0" w:firstLine="0"/>
+        <w:t xml:space="preserve">CLASS: lV-YEAR CSE</w:t>
+      </w:r>
+    </w:p>
+    <w:p>
+      <w:pPr>
         <w:jc w:val="left"/>
         <w:rPr>
           <w:rFonts w:ascii="Times New Roman" w:cs="Times New Roman" w:eastAsia="Times New Roman" w:hAnsi="Times New Roman"/>
@@ -115,7 +112,7 @@
           <w:szCs w:val="30"/>
         </w:rPr>
       </w:pPr>
-      <w:bookmarkStart w:colFirst="0" w:colLast="0" w:name="_9wjf37h5yztd" w:id="5"/>
+      <w:bookmarkStart w:colFirst="0" w:colLast="0" w:name="_1pv4dspo9nok" w:id="5"/>
       <w:bookmarkEnd w:id="5"/>
       <w:r>
         <w:rPr>
@@ -129,7 +126,6 @@
     </w:p>
     <w:p>
       <w:pPr>
-        <w:ind w:left="0" w:firstLine="0"/>
         <w:jc w:val="left"/>
         <w:rPr>
           <w:rFonts w:ascii="Times New Roman" w:cs="Times New Roman" w:eastAsia="Times New Roman" w:hAnsi="Times New Roman"/>
@@ -137,7 +133,7 @@
           <w:szCs w:val="30"/>
         </w:rPr>
       </w:pPr>
-      <w:bookmarkStart w:colFirst="0" w:colLast="0" w:name="_hz12a4oytsb5" w:id="6"/>
+      <w:bookmarkStart w:colFirst="0" w:colLast="0" w:name="_738xv2re17g6" w:id="6"/>
       <w:bookmarkEnd w:id="6"/>
       <w:r>
         <w:rPr>
@@ -146,12 +142,11 @@
           <w:szCs w:val="30"/>
           <w:rtl w:val="0"/>
         </w:rPr>
-        <w:t xml:space="preserve">REG NO: 621419104037</w:t>
-      </w:r>
-    </w:p>
-    <w:p>
-      <w:pPr>
-        <w:ind w:left="0" w:firstLine="0"/>
+        <w:t xml:space="preserve">REG NO: 621419104020</w:t>
+      </w:r>
+    </w:p>
+    <w:p>
+      <w:pPr>
         <w:jc w:val="left"/>
         <w:rPr>
           <w:rFonts w:ascii="Times New Roman" w:cs="Times New Roman" w:eastAsia="Times New Roman" w:hAnsi="Times New Roman"/>
@@ -159,7 +154,7 @@
           <w:szCs w:val="30"/>
         </w:rPr>
       </w:pPr>
-      <w:bookmarkStart w:colFirst="0" w:colLast="0" w:name="_a3bxqjj0espz" w:id="7"/>
+      <w:bookmarkStart w:colFirst="0" w:colLast="0" w:name="_a78i3mhq2fnm" w:id="7"/>
       <w:bookmarkEnd w:id="7"/>
       <w:r>
         <w:rPr>
